--- a/State.docx
+++ b/State.docx
@@ -17,16 +17,11 @@
       <w:r>
         <w:t xml:space="preserve">CSE </w:t>
       </w:r>
-      <w:proofErr w:type="gramStart"/>
       <w:r>
         <w:t>3</w:t>
       </w:r>
       <w:r>
-        <w:t>10 :</w:t>
-      </w:r>
-      <w:proofErr w:type="gramEnd"/>
-      <w:r>
-        <w:t xml:space="preserve"> </w:t>
+        <w:t xml:space="preserve">10 : </w:t>
       </w:r>
       <w:r>
         <w:t>Project 1</w:t>
@@ -210,11 +205,9 @@
       <w:r>
         <w:t xml:space="preserve">Some implementation bugs in merge </w:t>
       </w:r>
-      <w:proofErr w:type="gramStart"/>
       <w:r>
         <w:t>sort, but</w:t>
       </w:r>
-      <w:proofErr w:type="gramEnd"/>
       <w:r>
         <w:t xml:space="preserve"> resolved them after some debugging.</w:t>
       </w:r>
@@ -230,16 +223,11 @@
       <w:r>
         <w:t xml:space="preserve">Since I was developing on windows, and </w:t>
       </w:r>
-      <w:proofErr w:type="spellStart"/>
       <w:r>
         <w:t>G</w:t>
       </w:r>
       <w:r>
-        <w:t>radescope</w:t>
-      </w:r>
-      <w:proofErr w:type="spellEnd"/>
-      <w:r>
-        <w:t xml:space="preserve"> uses </w:t>
+        <w:t xml:space="preserve">radescope uses </w:t>
       </w:r>
       <w:r>
         <w:t>Linux</w:t>
@@ -460,15 +448,12 @@
         </w:numPr>
       </w:pPr>
       <w:r>
-        <w:rPr>
-          <w:noProof/>
-        </w:rPr>
         <w:lastRenderedPageBreak/>
         <w:drawing>
-          <wp:inline distT="0" distB="0" distL="0" distR="0" wp14:anchorId="7B223B78" wp14:editId="6902C5DA">
-            <wp:extent cx="5943600" cy="3496945"/>
-            <wp:effectExtent l="0" t="0" r="0" b="8255"/>
-            <wp:docPr id="1" name="Picture 1" descr="Graphical user interface, text, application, email&#10;&#10;Description automatically generated"/>
+          <wp:inline distT="0" distB="0" distL="0" distR="0" wp14:anchorId="3109759A" wp14:editId="061889D3">
+            <wp:extent cx="5943600" cy="2257425"/>
+            <wp:effectExtent l="0" t="0" r="0" b="9525"/>
+            <wp:docPr id="1" name="Picture 1" descr="Graphical user interface, application&#10;&#10;Description automatically generated"/>
             <wp:cNvGraphicFramePr>
               <a:graphicFrameLocks xmlns:a="http://schemas.openxmlformats.org/drawingml/2006/main" noChangeAspect="1"/>
             </wp:cNvGraphicFramePr>
@@ -476,7 +461,7 @@
               <a:graphicData uri="http://schemas.openxmlformats.org/drawingml/2006/picture">
                 <pic:pic xmlns:pic="http://schemas.openxmlformats.org/drawingml/2006/picture">
                   <pic:nvPicPr>
-                    <pic:cNvPr id="1" name="Picture 1" descr="Graphical user interface, text, application, email&#10;&#10;Description automatically generated"/>
+                    <pic:cNvPr id="1" name="Picture 1" descr="Graphical user interface, application&#10;&#10;Description automatically generated"/>
                     <pic:cNvPicPr/>
                   </pic:nvPicPr>
                   <pic:blipFill>
@@ -488,7 +473,53 @@
                   <pic:spPr>
                     <a:xfrm>
                       <a:off x="0" y="0"/>
-                      <a:ext cx="5943600" cy="3496945"/>
+                      <a:ext cx="5943600" cy="2257425"/>
+                    </a:xfrm>
+                    <a:prstGeom prst="rect">
+                      <a:avLst/>
+                    </a:prstGeom>
+                  </pic:spPr>
+                </pic:pic>
+              </a:graphicData>
+            </a:graphic>
+          </wp:inline>
+        </w:drawing>
+      </w:r>
+    </w:p>
+    <w:p>
+      <w:pPr>
+        <w:pStyle w:val="ListBullet"/>
+        <w:numPr>
+          <w:ilvl w:val="0"/>
+          <w:numId w:val="6"/>
+        </w:numPr>
+      </w:pPr>
+      <w:r>
+        <w:drawing>
+          <wp:inline distT="0" distB="0" distL="0" distR="0" wp14:anchorId="4ADFFF62" wp14:editId="39599C35">
+            <wp:extent cx="5943600" cy="2759075"/>
+            <wp:effectExtent l="0" t="0" r="0" b="3175"/>
+            <wp:docPr id="2" name="Picture 2" descr="Graphical user interface, text, application, email&#10;&#10;Description automatically generated"/>
+            <wp:cNvGraphicFramePr>
+              <a:graphicFrameLocks xmlns:a="http://schemas.openxmlformats.org/drawingml/2006/main" noChangeAspect="1"/>
+            </wp:cNvGraphicFramePr>
+            <a:graphic xmlns:a="http://schemas.openxmlformats.org/drawingml/2006/main">
+              <a:graphicData uri="http://schemas.openxmlformats.org/drawingml/2006/picture">
+                <pic:pic xmlns:pic="http://schemas.openxmlformats.org/drawingml/2006/picture">
+                  <pic:nvPicPr>
+                    <pic:cNvPr id="2" name="Picture 2" descr="Graphical user interface, text, application, email&#10;&#10;Description automatically generated"/>
+                    <pic:cNvPicPr/>
+                  </pic:nvPicPr>
+                  <pic:blipFill>
+                    <a:blip r:embed="rId16"/>
+                    <a:stretch>
+                      <a:fillRect/>
+                    </a:stretch>
+                  </pic:blipFill>
+                  <pic:spPr>
+                    <a:xfrm>
+                      <a:off x="0" y="0"/>
+                      <a:ext cx="5943600" cy="2759075"/>
                     </a:xfrm>
                     <a:prstGeom prst="rect">
                       <a:avLst/>
@@ -2059,21 +2090,21 @@
 </file>
 
 <file path=customXml/item1.xml><?xml version="1.0" encoding="utf-8"?>
+<p:properties xmlns:p="http://schemas.microsoft.com/office/2006/metadata/properties" xmlns:xsi="http://www.w3.org/2001/XMLSchema-instance" xmlns:pc="http://schemas.microsoft.com/office/infopath/2007/PartnerControls">
+  <documentManagement>
+    <_ip_UnifiedCompliancePolicyUIAction xmlns="http://schemas.microsoft.com/sharepoint/v3" xsi:nil="true"/>
+    <_ip_UnifiedCompliancePolicyProperties xmlns="http://schemas.microsoft.com/sharepoint/v3" xsi:nil="true"/>
+  </documentManagement>
+</p:properties>
+</file>
+
+<file path=customXml/item2.xml><?xml version="1.0" encoding="utf-8"?>
 <?mso-contentType ?>
 <FormTemplates xmlns="http://schemas.microsoft.com/sharepoint/v3/contenttype/forms">
   <Display>DocumentLibraryForm</Display>
   <Edit>DocumentLibraryForm</Edit>
   <New>DocumentLibraryForm</New>
 </FormTemplates>
-</file>
-
-<file path=customXml/item2.xml><?xml version="1.0" encoding="utf-8"?>
-<p:properties xmlns:p="http://schemas.microsoft.com/office/2006/metadata/properties" xmlns:xsi="http://www.w3.org/2001/XMLSchema-instance" xmlns:pc="http://schemas.microsoft.com/office/infopath/2007/PartnerControls">
-  <documentManagement>
-    <_ip_UnifiedCompliancePolicyUIAction xmlns="http://schemas.microsoft.com/sharepoint/v3" xsi:nil="true"/>
-    <_ip_UnifiedCompliancePolicyProperties xmlns="http://schemas.microsoft.com/sharepoint/v3" xsi:nil="true"/>
-  </documentManagement>
-</p:properties>
 </file>
 
 <file path=customXml/item3.xml><?xml version="1.0" encoding="utf-8"?>
@@ -2285,19 +2316,19 @@
 </file>
 
 <file path=customXml/itemProps1.xml><?xml version="1.0" encoding="utf-8"?>
-<ds:datastoreItem xmlns:ds="http://schemas.openxmlformats.org/officeDocument/2006/customXml" ds:itemID="{3D40F5E8-4448-4982-82F4-146B74EB9EB7}">
+<ds:datastoreItem xmlns:ds="http://schemas.openxmlformats.org/officeDocument/2006/customXml" ds:itemID="{BA075BD4-F53C-4E01-9EDE-4652C8A1FE4B}">
   <ds:schemaRefs>
-    <ds:schemaRef ds:uri="http://schemas.microsoft.com/sharepoint/v3/contenttype/forms"/>
+    <ds:schemaRef ds:uri="http://schemas.microsoft.com/office/2006/metadata/properties"/>
+    <ds:schemaRef ds:uri="http://schemas.microsoft.com/office/infopath/2007/PartnerControls"/>
+    <ds:schemaRef ds:uri="http://schemas.microsoft.com/sharepoint/v3"/>
   </ds:schemaRefs>
 </ds:datastoreItem>
 </file>
 
 <file path=customXml/itemProps2.xml><?xml version="1.0" encoding="utf-8"?>
-<ds:datastoreItem xmlns:ds="http://schemas.openxmlformats.org/officeDocument/2006/customXml" ds:itemID="{BA075BD4-F53C-4E01-9EDE-4652C8A1FE4B}">
+<ds:datastoreItem xmlns:ds="http://schemas.openxmlformats.org/officeDocument/2006/customXml" ds:itemID="{3D40F5E8-4448-4982-82F4-146B74EB9EB7}">
   <ds:schemaRefs>
-    <ds:schemaRef ds:uri="http://schemas.microsoft.com/office/2006/metadata/properties"/>
-    <ds:schemaRef ds:uri="http://schemas.microsoft.com/office/infopath/2007/PartnerControls"/>
-    <ds:schemaRef ds:uri="http://schemas.microsoft.com/sharepoint/v3"/>
+    <ds:schemaRef ds:uri="http://schemas.microsoft.com/sharepoint/v3/contenttype/forms"/>
   </ds:schemaRefs>
 </ds:datastoreItem>
 </file>
